--- a/Course III/EXCEL/task3/Семинар 3(2021).docx
+++ b/Course III/EXCEL/task3/Семинар 3(2021).docx
@@ -58,19 +58,30 @@
         </w:rPr>
         <w:t xml:space="preserve">Работа с </w:t>
       </w:r>
-      <w:r>
-        <w:rPr>
-          <w:rFonts w:ascii="HelveticaNeue" w:hAnsi="HelveticaNeue" w:cs="HelveticaNeue"/>
-          <w:color w:val="2A2C2E"/>
-          <w:sz w:val="26"/>
-          <w:szCs w:val="26"/>
-        </w:rPr>
-        <w:t xml:space="preserve">датасетом </w:t>
-      </w:r>
-      <w:hyperlink r:id="Rcac31d73ce3946df">
+      <w:proofErr w:type="spellStart"/>
+      <w:r>
+        <w:rPr>
+          <w:rFonts w:ascii="HelveticaNeue" w:hAnsi="HelveticaNeue" w:cs="HelveticaNeue"/>
+          <w:color w:val="2A2C2E"/>
+          <w:sz w:val="26"/>
+          <w:szCs w:val="26"/>
+        </w:rPr>
+        <w:t>датасетом</w:t>
+      </w:r>
+      <w:proofErr w:type="spellEnd"/>
+      <w:r>
+        <w:rPr>
+          <w:rFonts w:ascii="HelveticaNeue" w:hAnsi="HelveticaNeue" w:cs="HelveticaNeue"/>
+          <w:color w:val="2A2C2E"/>
+          <w:sz w:val="26"/>
+          <w:szCs w:val="26"/>
+        </w:rPr>
+        <w:t xml:space="preserve"> </w:t>
+      </w:r>
+      <w:hyperlink r:id="rId5">
         <w:r>
           <w:rPr>
-            <w:rStyle w:val="a3"/>
+            <w:rStyle w:val="Hyperlink"/>
             <w:rFonts w:ascii="HelveticaNeue" w:hAnsi="HelveticaNeue" w:cs="HelveticaNeue"/>
             <w:sz w:val="26"/>
             <w:szCs w:val="26"/>
@@ -100,21 +111,32 @@
         <w:adjustRightInd w:val="0"/>
         <w:spacing w:after="0" w:line="240" w:lineRule="auto"/>
         <w:rPr>
-          <w:rFonts w:ascii="HelveticaNeue" w:hAnsi="HelveticaNeue" w:eastAsia="HelveticaNeue" w:cs="HelveticaNeue" w:asciiTheme="minorAscii" w:hAnsiTheme="minorAscii" w:eastAsiaTheme="minorAscii" w:cstheme="minorAscii"/>
-          <w:color w:val="2A2C2E"/>
-          <w:sz w:val="26"/>
-          <w:szCs w:val="26"/>
-        </w:rPr>
-      </w:pPr>
-      <w:r>
-        <w:rPr>
-          <w:rFonts w:ascii="HelveticaNeue" w:hAnsi="HelveticaNeue" w:cs="HelveticaNeue"/>
-          <w:color w:val="2A2C2E"/>
-          <w:sz w:val="26"/>
-          <w:szCs w:val="26"/>
-        </w:rPr>
-        <w:t>Корректно импортировать данные в Excel</w:t>
-      </w:r>
+          <w:rFonts w:eastAsiaTheme="minorEastAsia"/>
+          <w:color w:val="2A2C2E"/>
+          <w:sz w:val="26"/>
+          <w:szCs w:val="26"/>
+        </w:rPr>
+      </w:pPr>
+      <w:r>
+        <w:rPr>
+          <w:rFonts w:ascii="HelveticaNeue" w:hAnsi="HelveticaNeue" w:cs="HelveticaNeue"/>
+          <w:color w:val="2A2C2E"/>
+          <w:sz w:val="26"/>
+          <w:szCs w:val="26"/>
+        </w:rPr>
+        <w:t xml:space="preserve">Корректно импортировать данные в </w:t>
+      </w:r>
+      <w:proofErr w:type="spellStart"/>
+      <w:r>
+        <w:rPr>
+          <w:rFonts w:ascii="HelveticaNeue" w:hAnsi="HelveticaNeue" w:cs="HelveticaNeue"/>
+          <w:color w:val="2A2C2E"/>
+          <w:sz w:val="26"/>
+          <w:szCs w:val="26"/>
+        </w:rPr>
+        <w:t>Excel</w:t>
+      </w:r>
+      <w:proofErr w:type="spellEnd"/>
     </w:p>
     <w:p>
       <w:pPr>
@@ -128,29 +150,20 @@
         <w:adjustRightInd w:val="0"/>
         <w:spacing w:after="0" w:line="240" w:lineRule="auto"/>
         <w:rPr>
-          <w:rFonts w:ascii="HelveticaNeue" w:hAnsi="HelveticaNeue" w:eastAsia="HelveticaNeue" w:cs="HelveticaNeue" w:asciiTheme="minorAscii" w:hAnsiTheme="minorAscii" w:eastAsiaTheme="minorAscii" w:cstheme="minorAscii"/>
-          <w:color w:val="2A2C2E"/>
-          <w:sz w:val="26"/>
-          <w:szCs w:val="26"/>
-        </w:rPr>
-      </w:pPr>
-      <w:r>
-        <w:rPr>
-          <w:rFonts w:ascii="HelveticaNeue" w:hAnsi="HelveticaNeue" w:cs="HelveticaNeue"/>
-          <w:color w:val="2A2C2E"/>
-          <w:sz w:val="26"/>
-          <w:szCs w:val="26"/>
-        </w:rPr>
-        <w:t>Отформатировать</w:t>
-      </w:r>
-      <w:r>
-        <w:rPr>
-          <w:rFonts w:ascii="HelveticaNeue" w:hAnsi="HelveticaNeue" w:cs="HelveticaNeue"/>
-          <w:color w:val="2A2C2E"/>
-          <w:sz w:val="26"/>
-          <w:szCs w:val="26"/>
-        </w:rPr>
-        <w:t xml:space="preserve"> как умную таблицу</w:t>
+          <w:rFonts w:eastAsiaTheme="minorEastAsia"/>
+          <w:color w:val="2A2C2E"/>
+          <w:sz w:val="26"/>
+          <w:szCs w:val="26"/>
+        </w:rPr>
+      </w:pPr>
+      <w:r>
+        <w:rPr>
+          <w:rFonts w:ascii="HelveticaNeue" w:hAnsi="HelveticaNeue" w:cs="HelveticaNeue"/>
+          <w:color w:val="2A2C2E"/>
+          <w:sz w:val="26"/>
+          <w:szCs w:val="26"/>
+        </w:rPr>
+        <w:t>Отформатировать как умную таблицу</w:t>
       </w:r>
     </w:p>
     <w:p>
@@ -165,7 +178,7 @@
         <w:adjustRightInd w:val="0"/>
         <w:spacing w:after="0" w:line="240" w:lineRule="auto"/>
         <w:rPr>
-          <w:rFonts w:ascii="HelveticaNeue" w:hAnsi="HelveticaNeue" w:eastAsia="HelveticaNeue" w:cs="HelveticaNeue" w:asciiTheme="minorAscii" w:hAnsiTheme="minorAscii" w:eastAsiaTheme="minorAscii" w:cstheme="minorAscii"/>
+          <w:rFonts w:eastAsiaTheme="minorEastAsia"/>
           <w:color w:val="2A2C2E"/>
           <w:sz w:val="26"/>
           <w:szCs w:val="26"/>
@@ -183,12 +196,10 @@
     </w:p>
     <w:p>
       <w:pPr>
-        <w:pStyle w:val="a"/>
         <w:autoSpaceDE w:val="0"/>
         <w:autoSpaceDN w:val="0"/>
         <w:adjustRightInd w:val="0"/>
         <w:spacing w:after="0" w:line="240" w:lineRule="auto"/>
-        <w:ind w:left="0"/>
         <w:rPr>
           <w:rFonts w:ascii="HelveticaNeue" w:hAnsi="HelveticaNeue" w:cs="HelveticaNeue"/>
           <w:color w:val="2A2C2E"/>
@@ -242,7 +253,7 @@
         <w:adjustRightInd w:val="0"/>
         <w:spacing w:after="0" w:line="240" w:lineRule="auto"/>
         <w:rPr>
-          <w:rFonts w:ascii="HelveticaNeue" w:hAnsi="HelveticaNeue" w:eastAsia="HelveticaNeue" w:cs="HelveticaNeue" w:asciiTheme="minorAscii" w:hAnsiTheme="minorAscii" w:eastAsiaTheme="minorAscii" w:cstheme="minorAscii"/>
+          <w:rFonts w:eastAsiaTheme="minorEastAsia"/>
           <w:color w:val="2A2C2E"/>
           <w:sz w:val="26"/>
           <w:szCs w:val="26"/>
@@ -270,7 +281,7 @@
         <w:adjustRightInd w:val="0"/>
         <w:spacing w:after="0" w:line="240" w:lineRule="auto"/>
         <w:rPr>
-          <w:rFonts w:ascii="HelveticaNeue" w:hAnsi="HelveticaNeue" w:eastAsia="HelveticaNeue" w:cs="HelveticaNeue" w:asciiTheme="minorAscii" w:hAnsiTheme="minorAscii" w:eastAsiaTheme="minorAscii" w:cstheme="minorAscii"/>
+          <w:rFonts w:eastAsiaTheme="minorEastAsia"/>
           <w:color w:val="2A2C2E"/>
           <w:sz w:val="26"/>
           <w:szCs w:val="26"/>
@@ -318,18 +329,20 @@
         <w:adjustRightInd w:val="0"/>
         <w:spacing w:after="0" w:line="240" w:lineRule="auto"/>
         <w:rPr>
-          <w:rFonts w:ascii="HelveticaNeue" w:hAnsi="HelveticaNeue" w:eastAsia="HelveticaNeue" w:cs="HelveticaNeue" w:asciiTheme="minorAscii" w:hAnsiTheme="minorAscii" w:eastAsiaTheme="minorAscii" w:cstheme="minorAscii"/>
-          <w:color w:val="2A2C2E"/>
-          <w:sz w:val="26"/>
-          <w:szCs w:val="26"/>
-        </w:rPr>
-      </w:pPr>
-      <w:r>
-        <w:rPr>
-          <w:rFonts w:ascii="HelveticaNeue" w:hAnsi="HelveticaNeue" w:cs="HelveticaNeue"/>
-          <w:color w:val="2A2C2E"/>
-          <w:sz w:val="26"/>
-          <w:szCs w:val="26"/>
+          <w:rFonts w:eastAsiaTheme="minorEastAsia"/>
+          <w:color w:val="2A2C2E"/>
+          <w:sz w:val="26"/>
+          <w:szCs w:val="26"/>
+          <w:highlight w:val="yellow"/>
+        </w:rPr>
+      </w:pPr>
+      <w:r>
+        <w:rPr>
+          <w:rFonts w:ascii="HelveticaNeue" w:hAnsi="HelveticaNeue" w:cs="HelveticaNeue"/>
+          <w:color w:val="2A2C2E"/>
+          <w:sz w:val="26"/>
+          <w:szCs w:val="26"/>
+          <w:highlight w:val="yellow"/>
         </w:rPr>
         <w:t xml:space="preserve">Определить количество значений, присвоить новой переменной имя, и ссылаясь на эту переменную, определить порядковый номера элементов, </w:t>
       </w:r>
@@ -340,6 +353,7 @@
           <w:color w:val="2A2C2E"/>
           <w:sz w:val="26"/>
           <w:szCs w:val="26"/>
+          <w:highlight w:val="yellow"/>
         </w:rPr>
         <w:t>соответсвующих</w:t>
       </w:r>
@@ -350,48 +364,9 @@
           <w:color w:val="2A2C2E"/>
           <w:sz w:val="26"/>
           <w:szCs w:val="26"/>
-        </w:rPr>
-        <w:t xml:space="preserve"> </w:t>
-      </w:r>
-      <w:proofErr w:type="gramStart"/>
-      <w:r>
-        <w:rPr>
-          <w:rFonts w:ascii="HelveticaNeue" w:hAnsi="HelveticaNeue" w:cs="HelveticaNeue"/>
-          <w:color w:val="2A2C2E"/>
-          <w:sz w:val="26"/>
-          <w:szCs w:val="26"/>
-        </w:rPr>
-        <w:t>1ой</w:t>
-      </w:r>
-      <w:proofErr w:type="gramEnd"/>
-      <w:r>
-        <w:rPr>
-          <w:rFonts w:ascii="HelveticaNeue" w:hAnsi="HelveticaNeue" w:cs="HelveticaNeue"/>
-          <w:color w:val="2A2C2E"/>
-          <w:sz w:val="26"/>
-          <w:szCs w:val="26"/>
-        </w:rPr>
-        <w:t xml:space="preserve"> и </w:t>
-      </w:r>
-      <w:proofErr w:type="gramStart"/>
-      <w:r>
-        <w:rPr>
-          <w:rFonts w:ascii="HelveticaNeue" w:hAnsi="HelveticaNeue" w:cs="HelveticaNeue"/>
-          <w:color w:val="2A2C2E"/>
-          <w:sz w:val="26"/>
-          <w:szCs w:val="26"/>
-        </w:rPr>
-        <w:t>3ей</w:t>
-      </w:r>
-      <w:proofErr w:type="gramEnd"/>
-      <w:r>
-        <w:rPr>
-          <w:rFonts w:ascii="HelveticaNeue" w:hAnsi="HelveticaNeue" w:cs="HelveticaNeue"/>
-          <w:color w:val="2A2C2E"/>
-          <w:sz w:val="26"/>
-          <w:szCs w:val="26"/>
-        </w:rPr>
-        <w:t xml:space="preserve"> квартилям</w:t>
+          <w:highlight w:val="yellow"/>
+        </w:rPr>
+        <w:t xml:space="preserve"> 1ой и 3ей квартилям</w:t>
       </w:r>
     </w:p>
     <w:p>
@@ -406,7 +381,7 @@
         <w:adjustRightInd w:val="0"/>
         <w:spacing w:after="0" w:line="240" w:lineRule="auto"/>
         <w:rPr>
-          <w:rFonts w:ascii="HelveticaNeue" w:hAnsi="HelveticaNeue" w:eastAsia="HelveticaNeue" w:cs="HelveticaNeue" w:asciiTheme="minorAscii" w:hAnsiTheme="minorAscii" w:eastAsiaTheme="minorAscii" w:cstheme="minorAscii"/>
+          <w:rFonts w:eastAsiaTheme="minorEastAsia"/>
           <w:color w:val="2A2C2E"/>
           <w:sz w:val="26"/>
           <w:szCs w:val="26"/>
@@ -434,7 +409,7 @@
         <w:adjustRightInd w:val="0"/>
         <w:spacing w:after="0" w:line="240" w:lineRule="auto"/>
         <w:rPr>
-          <w:rFonts w:ascii="HelveticaNeue" w:hAnsi="HelveticaNeue" w:eastAsia="HelveticaNeue" w:cs="HelveticaNeue" w:asciiTheme="minorAscii" w:hAnsiTheme="minorAscii" w:eastAsiaTheme="minorAscii" w:cstheme="minorAscii"/>
+          <w:rFonts w:eastAsiaTheme="minorEastAsia"/>
           <w:color w:val="2A2C2E"/>
           <w:sz w:val="26"/>
           <w:szCs w:val="26"/>
@@ -449,6 +424,7 @@
         </w:rPr>
         <w:t xml:space="preserve">Определить значения квартилей с помощью функции </w:t>
       </w:r>
+      <w:proofErr w:type="spellStart"/>
       <w:r>
         <w:rPr>
           <w:rFonts w:ascii="HelveticaNeue" w:hAnsi="HelveticaNeue" w:cs="HelveticaNeue"/>
@@ -458,6 +434,7 @@
         </w:rPr>
         <w:t>Excel</w:t>
       </w:r>
+      <w:proofErr w:type="spellEnd"/>
       <w:r>
         <w:rPr>
           <w:rFonts w:ascii="HelveticaNeue" w:hAnsi="HelveticaNeue" w:cs="HelveticaNeue"/>
@@ -480,7 +457,7 @@
         <w:adjustRightInd w:val="0"/>
         <w:spacing w:after="0" w:line="240" w:lineRule="auto"/>
         <w:rPr>
-          <w:rFonts w:ascii="HelveticaNeue" w:hAnsi="HelveticaNeue" w:eastAsia="HelveticaNeue" w:cs="HelveticaNeue" w:asciiTheme="minorAscii" w:hAnsiTheme="minorAscii" w:eastAsiaTheme="minorAscii" w:cstheme="minorAscii"/>
+          <w:rFonts w:eastAsiaTheme="minorEastAsia"/>
           <w:color w:val="2A2C2E"/>
           <w:sz w:val="26"/>
           <w:szCs w:val="26"/>
@@ -508,7 +485,7 @@
         <w:adjustRightInd w:val="0"/>
         <w:spacing w:after="0" w:line="240" w:lineRule="auto"/>
         <w:rPr>
-          <w:rFonts w:ascii="HelveticaNeue" w:hAnsi="HelveticaNeue" w:eastAsia="HelveticaNeue" w:cs="HelveticaNeue" w:asciiTheme="minorAscii" w:hAnsiTheme="minorAscii" w:eastAsiaTheme="minorAscii" w:cstheme="minorAscii"/>
+          <w:rFonts w:eastAsiaTheme="minorEastAsia"/>
           <w:color w:val="2A2C2E"/>
           <w:sz w:val="26"/>
           <w:szCs w:val="26"/>
@@ -524,7 +501,7 @@
         <w:t>Рассчитать стандартное отклонение</w:t>
       </w:r>
     </w:p>
-    <w:p w14:noSpellErr="1">
+    <w:p>
       <w:pPr>
         <w:pStyle w:val="ListParagraph"/>
         <w:numPr>
@@ -536,7 +513,7 @@
         <w:adjustRightInd w:val="0"/>
         <w:spacing w:after="0" w:line="240" w:lineRule="auto"/>
         <w:rPr>
-          <w:rFonts w:ascii="HelveticaNeue" w:hAnsi="HelveticaNeue" w:eastAsia="HelveticaNeue" w:cs="HelveticaNeue" w:asciiTheme="minorAscii" w:hAnsiTheme="minorAscii" w:eastAsiaTheme="minorAscii" w:cstheme="minorAscii"/>
+          <w:rFonts w:eastAsiaTheme="minorEastAsia"/>
           <w:color w:val="2A2C2E"/>
           <w:sz w:val="26"/>
           <w:szCs w:val="26"/>
@@ -564,7 +541,7 @@
         <w:adjustRightInd w:val="0"/>
         <w:spacing w:after="0" w:line="240" w:lineRule="auto"/>
         <w:rPr>
-          <w:rFonts w:ascii="HelveticaNeue" w:hAnsi="HelveticaNeue" w:eastAsia="HelveticaNeue" w:cs="HelveticaNeue" w:asciiTheme="minorAscii" w:hAnsiTheme="minorAscii" w:eastAsiaTheme="minorAscii" w:cstheme="minorAscii"/>
+          <w:rFonts w:eastAsiaTheme="minorEastAsia"/>
           <w:color w:val="2A2C2E"/>
           <w:sz w:val="26"/>
           <w:szCs w:val="26"/>
@@ -582,9 +559,7 @@
     </w:p>
     <w:p>
       <w:pPr>
-        <w:pStyle w:val="a"/>
-        <w:spacing w:after="0" w:line="240" w:lineRule="auto"/>
-        <w:ind w:left="0"/>
+        <w:spacing w:after="0" w:line="240" w:lineRule="auto"/>
         <w:rPr>
           <w:rFonts w:ascii="HelveticaNeue" w:hAnsi="HelveticaNeue" w:cs="HelveticaNeue"/>
           <w:color w:val="2A2C2E"/>
@@ -611,12 +586,9 @@
           <w:ilvl w:val="0"/>
           <w:numId w:val="1"/>
         </w:numPr>
-        <w:bidi w:val="0"/>
-        <w:spacing w:before="0" w:beforeAutospacing="off" w:after="0" w:afterAutospacing="off" w:line="240" w:lineRule="auto"/>
-        <w:ind w:right="0"/>
-        <w:jc w:val="left"/>
-        <w:rPr>
-          <w:rFonts w:ascii="HelveticaNeue" w:hAnsi="HelveticaNeue" w:eastAsia="HelveticaNeue" w:cs="HelveticaNeue" w:asciiTheme="minorAscii" w:hAnsiTheme="minorAscii" w:eastAsiaTheme="minorAscii" w:cstheme="minorAscii"/>
+        <w:spacing w:after="0" w:line="240" w:lineRule="auto"/>
+        <w:rPr>
+          <w:rFonts w:eastAsiaTheme="minorEastAsia"/>
           <w:color w:val="2A2C2E"/>
           <w:sz w:val="26"/>
           <w:szCs w:val="26"/>
@@ -647,21 +619,12 @@
           <w:sz w:val="26"/>
           <w:szCs w:val="26"/>
         </w:rPr>
-        <w:t>Инструкция по установке Пакета анализа</w:t>
-      </w:r>
-      <w:r>
-        <w:rPr>
-          <w:rFonts w:cs="HelveticaNeue"/>
-          <w:color w:val="2A2C2E"/>
-          <w:sz w:val="26"/>
-          <w:szCs w:val="26"/>
-        </w:rPr>
-        <w:t xml:space="preserve">: </w:t>
-      </w:r>
-      <w:hyperlink r:id="Rd60f9353e6cf4c7d">
+        <w:t xml:space="preserve">Инструкция по установке Пакета анализа: </w:t>
+      </w:r>
+      <w:hyperlink r:id="rId6">
         <w:r>
           <w:rPr>
-            <w:rStyle w:val="a3"/>
+            <w:rStyle w:val="Hyperlink"/>
             <w:rFonts w:cs="HelveticaNeue"/>
             <w:sz w:val="26"/>
             <w:szCs w:val="26"/>
@@ -669,10 +632,10 @@
           <w:t>https://www.youtube.com/watch?v=b1YcJhNABxw&amp;feature=emb_titl</w:t>
         </w:r>
       </w:hyperlink>
-      <w:hyperlink r:id="Ra52d5e1c4d72485b">
+      <w:hyperlink r:id="rId7">
         <w:r>
           <w:rPr>
-            <w:rStyle w:val="a3"/>
+            <w:rStyle w:val="Hyperlink"/>
             <w:rFonts w:cs="HelveticaNeue"/>
             <w:sz w:val="26"/>
             <w:szCs w:val="26"/>
@@ -688,10 +651,7 @@
           <w:ilvl w:val="0"/>
           <w:numId w:val="1"/>
         </w:numPr>
-        <w:bidi w:val="0"/>
-        <w:spacing w:before="0" w:beforeAutospacing="off" w:after="0" w:afterAutospacing="off" w:line="240" w:lineRule="auto"/>
-        <w:ind w:right="0"/>
-        <w:jc w:val="left"/>
+        <w:spacing w:after="0" w:line="240" w:lineRule="auto"/>
         <w:rPr>
           <w:color w:val="2A2C2E"/>
           <w:sz w:val="26"/>
@@ -716,6 +676,7 @@
         </w:rPr>
         <w:t xml:space="preserve"> следующим образом (используем специальную ставку, удаление дубликатов и </w:t>
       </w:r>
+      <w:proofErr w:type="spellStart"/>
       <w:r>
         <w:rPr>
           <w:rFonts w:ascii="HelveticaNeue" w:hAnsi="HelveticaNeue" w:cs="HelveticaNeue"/>
@@ -725,6 +686,7 @@
         </w:rPr>
         <w:t>пр</w:t>
       </w:r>
+      <w:proofErr w:type="spellEnd"/>
       <w:r>
         <w:rPr>
           <w:rFonts w:ascii="HelveticaNeue" w:hAnsi="HelveticaNeue" w:cs="HelveticaNeue"/>
@@ -751,10 +713,7 @@
           <w:ilvl w:val="0"/>
           <w:numId w:val="1"/>
         </w:numPr>
-        <w:bidi w:val="0"/>
-        <w:spacing w:before="0" w:beforeAutospacing="off" w:after="0" w:afterAutospacing="off" w:line="240" w:lineRule="auto"/>
-        <w:ind w:right="0"/>
-        <w:jc w:val="left"/>
+        <w:spacing w:after="0" w:line="240" w:lineRule="auto"/>
         <w:rPr>
           <w:color w:val="2A2C2E"/>
           <w:sz w:val="26"/>
@@ -768,7 +727,27 @@
           <w:sz w:val="24"/>
           <w:szCs w:val="24"/>
         </w:rPr>
-        <w:t>Определить признаки с явно выраженной асимметрией (коэффициент асимметричности &gt; 1 по модулю)</w:t>
+        <w:t xml:space="preserve">Определить признаки с явно выраженной асимметрией (коэффициент </w:t>
+      </w:r>
+      <w:proofErr w:type="gramStart"/>
+      <w:r>
+        <w:rPr>
+          <w:rFonts w:ascii="HelveticaNeue" w:hAnsi="HelveticaNeue" w:cs="HelveticaNeue"/>
+          <w:color w:val="2A2C2E"/>
+          <w:sz w:val="24"/>
+          <w:szCs w:val="24"/>
+        </w:rPr>
+        <w:t>асимметричности &gt;</w:t>
+      </w:r>
+      <w:proofErr w:type="gramEnd"/>
+      <w:r>
+        <w:rPr>
+          <w:rFonts w:ascii="HelveticaNeue" w:hAnsi="HelveticaNeue" w:cs="HelveticaNeue"/>
+          <w:color w:val="2A2C2E"/>
+          <w:sz w:val="24"/>
+          <w:szCs w:val="24"/>
+        </w:rPr>
+        <w:t xml:space="preserve"> 1 по модулю)</w:t>
       </w:r>
     </w:p>
     <w:p>
@@ -783,7 +762,7 @@
         <w:adjustRightInd w:val="0"/>
         <w:spacing w:after="0" w:line="360" w:lineRule="auto"/>
         <w:rPr>
-          <w:rFonts w:ascii="HelveticaNeue" w:hAnsi="HelveticaNeue" w:eastAsia="HelveticaNeue" w:cs="HelveticaNeue" w:asciiTheme="minorAscii" w:hAnsiTheme="minorAscii" w:eastAsiaTheme="minorAscii" w:cstheme="minorAscii"/>
+          <w:rFonts w:eastAsiaTheme="minorEastAsia"/>
           <w:color w:val="2A2C2E"/>
           <w:sz w:val="24"/>
           <w:szCs w:val="24"/>
@@ -847,7 +826,7 @@
         <w:adjustRightInd w:val="0"/>
         <w:spacing w:after="0" w:line="360" w:lineRule="auto"/>
         <w:rPr>
-          <w:rFonts w:ascii="HelveticaNeue" w:hAnsi="HelveticaNeue" w:eastAsia="HelveticaNeue" w:cs="HelveticaNeue" w:asciiTheme="minorAscii" w:hAnsiTheme="minorAscii" w:eastAsiaTheme="minorAscii" w:cstheme="minorAscii"/>
+          <w:rFonts w:eastAsiaTheme="minorEastAsia"/>
           <w:color w:val="2A2C2E"/>
           <w:sz w:val="24"/>
           <w:szCs w:val="24"/>
@@ -950,7 +929,27 @@
           <w:sz w:val="26"/>
           <w:szCs w:val="26"/>
         </w:rPr>
-        <w:t xml:space="preserve">“count” </w:t>
+        <w:t>“</w:t>
+      </w:r>
+      <w:proofErr w:type="spellStart"/>
+      <w:r>
+        <w:rPr>
+          <w:rFonts w:ascii="HelveticaNeue" w:hAnsi="HelveticaNeue" w:cs="HelveticaNeue"/>
+          <w:color w:val="2A2C2E"/>
+          <w:sz w:val="26"/>
+          <w:szCs w:val="26"/>
+        </w:rPr>
+        <w:t>count</w:t>
+      </w:r>
+      <w:proofErr w:type="spellEnd"/>
+      <w:r>
+        <w:rPr>
+          <w:rFonts w:ascii="HelveticaNeue" w:hAnsi="HelveticaNeue" w:cs="HelveticaNeue"/>
+          <w:color w:val="2A2C2E"/>
+          <w:sz w:val="26"/>
+          <w:szCs w:val="26"/>
+        </w:rPr>
+        <w:t xml:space="preserve">” </w:t>
       </w:r>
       <w:r>
         <w:rPr>
@@ -968,16 +967,17 @@
           <w:sz w:val="26"/>
           <w:szCs w:val="26"/>
         </w:rPr>
-        <w:t xml:space="preserve"> </w:t>
-      </w:r>
-      <w:r>
-        <w:rPr>
-          <w:rFonts w:ascii="HelveticaNeue" w:hAnsi="HelveticaNeue" w:cs="HelveticaNeue"/>
-          <w:color w:val="2A2C2E"/>
-          <w:sz w:val="26"/>
-          <w:szCs w:val="26"/>
-        </w:rPr>
-        <w:t>(используем функции СЧЕТЕСЛИ, СУММЕСЛИ и вспомогательную колонку для расчета квадратов отклонений от среднего)</w:t>
+        <w:t xml:space="preserve"> (используем функции СЧЕТЕСЛИ, СУММЕСЛИ </w:t>
+      </w:r>
+      <w:r>
+        <w:rPr>
+          <w:rFonts w:ascii="HelveticaNeue" w:hAnsi="HelveticaNeue" w:cs="HelveticaNeue"/>
+          <w:color w:val="2A2C2E"/>
+          <w:sz w:val="26"/>
+          <w:szCs w:val="26"/>
+        </w:rPr>
+        <w:lastRenderedPageBreak/>
+        <w:t>и вспомогательную колонку для расчета квадратов отклонений от среднего)</w:t>
       </w:r>
     </w:p>
     <w:p>
@@ -989,7 +989,7 @@
       </w:pPr>
     </w:p>
     <w:sectPr>
-      <w:pgSz w:w="11906" w:h="16838" w:orient="portrait"/>
+      <w:pgSz w:w="11906" w:h="16838"/>
       <w:pgMar w:top="1134" w:right="850" w:bottom="1134" w:left="1701" w:header="708" w:footer="708" w:gutter="0"/>
       <w:cols w:space="708"/>
       <w:docGrid w:linePitch="360"/>
@@ -999,10 +999,12 @@
 </file>
 
 <file path=word/numbering.xml><?xml version="1.0" encoding="utf-8"?>
-<w:numbering xmlns:w="http://schemas.openxmlformats.org/wordprocessingml/2006/main">
-  <w:abstractNum xmlns:w="http://schemas.openxmlformats.org/wordprocessingml/2006/main" w:abstractNumId="0">
-    <w:multiLevelType xmlns:w="http://schemas.openxmlformats.org/wordprocessingml/2006/main" w:val="hybridMultilevel"/>
-    <w:lvl xmlns:w="http://schemas.openxmlformats.org/wordprocessingml/2006/main" w:ilvl="0">
+<w:numbering xmlns:wpc="http://schemas.microsoft.com/office/word/2010/wordprocessingCanvas" xmlns:cx="http://schemas.microsoft.com/office/drawing/2014/chartex" xmlns:cx1="http://schemas.microsoft.com/office/drawing/2015/9/8/chartex" xmlns:cx2="http://schemas.microsoft.com/office/drawing/2015/10/21/chartex" xmlns:cx3="http://schemas.microsoft.com/office/drawing/2016/5/9/chartex" xmlns:cx4="http://schemas.microsoft.com/office/drawing/2016/5/10/chartex" xmlns:cx5="http://schemas.microsoft.com/office/drawing/2016/5/11/chartex" xmlns:cx6="http://schemas.microsoft.com/office/drawing/2016/5/12/chartex" xmlns:cx7="http://schemas.microsoft.com/office/drawing/2016/5/13/chartex" xmlns:cx8="http://schemas.microsoft.com/office/drawing/2016/5/14/chartex" xmlns:mc="http://schemas.openxmlformats.org/markup-compatibility/2006" xmlns:aink="http://schemas.microsoft.com/office/drawing/2016/ink" xmlns:am3d="http://schemas.microsoft.com/office/drawing/2017/model3d" xmlns:o="urn:schemas-microsoft-com:office:office" xmlns:r="http://schemas.openxmlformats.org/officeDocument/2006/relationships" xmlns:m="http://schemas.openxmlformats.org/officeDocument/2006/math" xmlns:v="urn:schemas-microsoft-com:vml" xmlns:wp14="http://schemas.microsoft.com/office/word/2010/wordprocessingDrawing" xmlns:wp="http://schemas.openxmlformats.org/drawingml/2006/wordprocessingDrawing" xmlns:w10="urn:schemas-microsoft-com:office:word" xmlns:w="http://schemas.openxmlformats.org/wordprocessingml/2006/main" xmlns:w14="http://schemas.microsoft.com/office/word/2010/wordml" xmlns:w15="http://schemas.microsoft.com/office/word/2012/wordml" xmlns:w16cex="http://schemas.microsoft.com/office/word/2018/wordml/cex" xmlns:w16cid="http://schemas.microsoft.com/office/word/2016/wordml/cid" xmlns:w16="http://schemas.microsoft.com/office/word/2018/wordml" xmlns:w16sdtdh="http://schemas.microsoft.com/office/word/2020/wordml/sdtdatahash" xmlns:w16se="http://schemas.microsoft.com/office/word/2015/wordml/symex" xmlns:wpg="http://schemas.microsoft.com/office/word/2010/wordprocessingGroup" xmlns:wpi="http://schemas.microsoft.com/office/word/2010/wordprocessingInk" xmlns:wne="http://schemas.microsoft.com/office/word/2006/wordml" xmlns:wps="http://schemas.microsoft.com/office/word/2010/wordprocessingShape" mc:Ignorable="w14 w15 w16se w16cid w16 w16cex w16sdtdh wp14">
+  <w:abstractNum w:abstractNumId="0" w15:restartNumberingAfterBreak="0">
+    <w:nsid w:val="44FC3225"/>
+    <w:multiLevelType w:val="hybridMultilevel"/>
+    <w:tmpl w:val="F77CE83E"/>
+    <w:lvl w:ilvl="0" w:tplc="4060180C">
       <w:start w:val="1"/>
       <w:numFmt w:val="decimal"/>
       <w:lvlText w:val="%1."/>
@@ -1011,7 +1013,7 @@
         <w:ind w:left="720" w:hanging="360"/>
       </w:pPr>
     </w:lvl>
-    <w:lvl xmlns:w="http://schemas.openxmlformats.org/wordprocessingml/2006/main" w:ilvl="1">
+    <w:lvl w:ilvl="1" w:tplc="C50E2654">
       <w:start w:val="1"/>
       <w:numFmt w:val="lowerLetter"/>
       <w:lvlText w:val="%2."/>
@@ -1020,7 +1022,7 @@
         <w:ind w:left="1440" w:hanging="360"/>
       </w:pPr>
     </w:lvl>
-    <w:lvl xmlns:w="http://schemas.openxmlformats.org/wordprocessingml/2006/main" w:ilvl="2">
+    <w:lvl w:ilvl="2" w:tplc="D11A8738">
       <w:start w:val="1"/>
       <w:numFmt w:val="lowerRoman"/>
       <w:lvlText w:val="%3."/>
@@ -1029,7 +1031,7 @@
         <w:ind w:left="2160" w:hanging="180"/>
       </w:pPr>
     </w:lvl>
-    <w:lvl xmlns:w="http://schemas.openxmlformats.org/wordprocessingml/2006/main" w:ilvl="3">
+    <w:lvl w:ilvl="3" w:tplc="CF661C1A">
       <w:start w:val="1"/>
       <w:numFmt w:val="decimal"/>
       <w:lvlText w:val="%4."/>
@@ -1038,7 +1040,7 @@
         <w:ind w:left="2880" w:hanging="360"/>
       </w:pPr>
     </w:lvl>
-    <w:lvl xmlns:w="http://schemas.openxmlformats.org/wordprocessingml/2006/main" w:ilvl="4">
+    <w:lvl w:ilvl="4" w:tplc="5B7875CC">
       <w:start w:val="1"/>
       <w:numFmt w:val="lowerLetter"/>
       <w:lvlText w:val="%5."/>
@@ -1047,7 +1049,7 @@
         <w:ind w:left="3600" w:hanging="360"/>
       </w:pPr>
     </w:lvl>
-    <w:lvl xmlns:w="http://schemas.openxmlformats.org/wordprocessingml/2006/main" w:ilvl="5">
+    <w:lvl w:ilvl="5" w:tplc="6FF8E51E">
       <w:start w:val="1"/>
       <w:numFmt w:val="lowerRoman"/>
       <w:lvlText w:val="%6."/>
@@ -1056,7 +1058,7 @@
         <w:ind w:left="4320" w:hanging="180"/>
       </w:pPr>
     </w:lvl>
-    <w:lvl xmlns:w="http://schemas.openxmlformats.org/wordprocessingml/2006/main" w:ilvl="6">
+    <w:lvl w:ilvl="6" w:tplc="2F08D126">
       <w:start w:val="1"/>
       <w:numFmt w:val="decimal"/>
       <w:lvlText w:val="%7."/>
@@ -1065,7 +1067,7 @@
         <w:ind w:left="5040" w:hanging="360"/>
       </w:pPr>
     </w:lvl>
-    <w:lvl xmlns:w="http://schemas.openxmlformats.org/wordprocessingml/2006/main" w:ilvl="7">
+    <w:lvl w:ilvl="7" w:tplc="1F30FAB0">
       <w:start w:val="1"/>
       <w:numFmt w:val="lowerLetter"/>
       <w:lvlText w:val="%8."/>
@@ -1074,7 +1076,7 @@
         <w:ind w:left="5760" w:hanging="360"/>
       </w:pPr>
     </w:lvl>
-    <w:lvl xmlns:w="http://schemas.openxmlformats.org/wordprocessingml/2006/main" w:ilvl="8">
+    <w:lvl w:ilvl="8" w:tplc="E84087DC">
       <w:start w:val="1"/>
       <w:numFmt w:val="lowerRoman"/>
       <w:lvlText w:val="%9."/>
@@ -1095,7 +1097,7 @@
   <w:docDefaults>
     <w:rPrDefault>
       <w:rPr>
-        <w:rFonts w:asciiTheme="minorHAnsi" w:hAnsiTheme="minorHAnsi" w:eastAsiaTheme="minorHAnsi" w:cstheme="minorBidi"/>
+        <w:rFonts w:asciiTheme="minorHAnsi" w:eastAsiaTheme="minorHAnsi" w:hAnsiTheme="minorHAnsi" w:cstheme="minorBidi"/>
         <w:sz w:val="22"/>
         <w:szCs w:val="22"/>
         <w:lang w:val="ru-RU" w:eastAsia="en-US" w:bidi="ar-SA"/>
@@ -1110,14 +1112,14 @@
   <w:latentStyles w:defLockedState="0" w:defUIPriority="99" w:defSemiHidden="0" w:defUnhideWhenUsed="0" w:defQFormat="0" w:count="376">
     <w:lsdException w:name="Normal" w:uiPriority="0" w:qFormat="1"/>
     <w:lsdException w:name="heading 1" w:uiPriority="9" w:qFormat="1"/>
-    <w:lsdException w:name="heading 2" w:uiPriority="9" w:semiHidden="1" w:unhideWhenUsed="1" w:qFormat="1"/>
-    <w:lsdException w:name="heading 3" w:uiPriority="9" w:semiHidden="1" w:unhideWhenUsed="1" w:qFormat="1"/>
-    <w:lsdException w:name="heading 4" w:uiPriority="9" w:semiHidden="1" w:unhideWhenUsed="1" w:qFormat="1"/>
-    <w:lsdException w:name="heading 5" w:uiPriority="9" w:semiHidden="1" w:unhideWhenUsed="1" w:qFormat="1"/>
-    <w:lsdException w:name="heading 6" w:uiPriority="9" w:semiHidden="1" w:unhideWhenUsed="1" w:qFormat="1"/>
-    <w:lsdException w:name="heading 7" w:uiPriority="9" w:semiHidden="1" w:unhideWhenUsed="1" w:qFormat="1"/>
-    <w:lsdException w:name="heading 8" w:uiPriority="9" w:semiHidden="1" w:unhideWhenUsed="1" w:qFormat="1"/>
-    <w:lsdException w:name="heading 9" w:uiPriority="9" w:semiHidden="1" w:unhideWhenUsed="1" w:qFormat="1"/>
+    <w:lsdException w:name="heading 2" w:semiHidden="1" w:uiPriority="9" w:unhideWhenUsed="1" w:qFormat="1"/>
+    <w:lsdException w:name="heading 3" w:semiHidden="1" w:uiPriority="9" w:unhideWhenUsed="1" w:qFormat="1"/>
+    <w:lsdException w:name="heading 4" w:semiHidden="1" w:uiPriority="9" w:unhideWhenUsed="1" w:qFormat="1"/>
+    <w:lsdException w:name="heading 5" w:semiHidden="1" w:uiPriority="9" w:unhideWhenUsed="1" w:qFormat="1"/>
+    <w:lsdException w:name="heading 6" w:semiHidden="1" w:uiPriority="9" w:unhideWhenUsed="1" w:qFormat="1"/>
+    <w:lsdException w:name="heading 7" w:semiHidden="1" w:uiPriority="9" w:unhideWhenUsed="1" w:qFormat="1"/>
+    <w:lsdException w:name="heading 8" w:semiHidden="1" w:uiPriority="9" w:unhideWhenUsed="1" w:qFormat="1"/>
+    <w:lsdException w:name="heading 9" w:semiHidden="1" w:uiPriority="9" w:unhideWhenUsed="1" w:qFormat="1"/>
     <w:lsdException w:name="index 1" w:semiHidden="1" w:unhideWhenUsed="1"/>
     <w:lsdException w:name="index 2" w:semiHidden="1" w:unhideWhenUsed="1"/>
     <w:lsdException w:name="index 3" w:semiHidden="1" w:unhideWhenUsed="1"/>
@@ -1127,22 +1129,22 @@
     <w:lsdException w:name="index 7" w:semiHidden="1" w:unhideWhenUsed="1"/>
     <w:lsdException w:name="index 8" w:semiHidden="1" w:unhideWhenUsed="1"/>
     <w:lsdException w:name="index 9" w:semiHidden="1" w:unhideWhenUsed="1"/>
-    <w:lsdException w:name="toc 1" w:uiPriority="39" w:semiHidden="1" w:unhideWhenUsed="1"/>
-    <w:lsdException w:name="toc 2" w:uiPriority="39" w:semiHidden="1" w:unhideWhenUsed="1"/>
-    <w:lsdException w:name="toc 3" w:uiPriority="39" w:semiHidden="1" w:unhideWhenUsed="1"/>
-    <w:lsdException w:name="toc 4" w:uiPriority="39" w:semiHidden="1" w:unhideWhenUsed="1"/>
-    <w:lsdException w:name="toc 5" w:uiPriority="39" w:semiHidden="1" w:unhideWhenUsed="1"/>
-    <w:lsdException w:name="toc 6" w:uiPriority="39" w:semiHidden="1" w:unhideWhenUsed="1"/>
-    <w:lsdException w:name="toc 7" w:uiPriority="39" w:semiHidden="1" w:unhideWhenUsed="1"/>
-    <w:lsdException w:name="toc 8" w:uiPriority="39" w:semiHidden="1" w:unhideWhenUsed="1"/>
-    <w:lsdException w:name="toc 9" w:uiPriority="39" w:semiHidden="1" w:unhideWhenUsed="1"/>
+    <w:lsdException w:name="toc 1" w:semiHidden="1" w:uiPriority="39" w:unhideWhenUsed="1"/>
+    <w:lsdException w:name="toc 2" w:semiHidden="1" w:uiPriority="39" w:unhideWhenUsed="1"/>
+    <w:lsdException w:name="toc 3" w:semiHidden="1" w:uiPriority="39" w:unhideWhenUsed="1"/>
+    <w:lsdException w:name="toc 4" w:semiHidden="1" w:uiPriority="39" w:unhideWhenUsed="1"/>
+    <w:lsdException w:name="toc 5" w:semiHidden="1" w:uiPriority="39" w:unhideWhenUsed="1"/>
+    <w:lsdException w:name="toc 6" w:semiHidden="1" w:uiPriority="39" w:unhideWhenUsed="1"/>
+    <w:lsdException w:name="toc 7" w:semiHidden="1" w:uiPriority="39" w:unhideWhenUsed="1"/>
+    <w:lsdException w:name="toc 8" w:semiHidden="1" w:uiPriority="39" w:unhideWhenUsed="1"/>
+    <w:lsdException w:name="toc 9" w:semiHidden="1" w:uiPriority="39" w:unhideWhenUsed="1"/>
     <w:lsdException w:name="Normal Indent" w:semiHidden="1" w:unhideWhenUsed="1"/>
     <w:lsdException w:name="footnote text" w:semiHidden="1" w:unhideWhenUsed="1"/>
     <w:lsdException w:name="annotation text" w:semiHidden="1" w:unhideWhenUsed="1"/>
     <w:lsdException w:name="header" w:semiHidden="1" w:unhideWhenUsed="1"/>
     <w:lsdException w:name="footer" w:semiHidden="1" w:unhideWhenUsed="1"/>
     <w:lsdException w:name="index heading" w:semiHidden="1" w:unhideWhenUsed="1"/>
-    <w:lsdException w:name="caption" w:uiPriority="35" w:semiHidden="1" w:unhideWhenUsed="1" w:qFormat="1"/>
+    <w:lsdException w:name="caption" w:semiHidden="1" w:uiPriority="35" w:unhideWhenUsed="1" w:qFormat="1"/>
     <w:lsdException w:name="table of figures" w:semiHidden="1" w:unhideWhenUsed="1"/>
     <w:lsdException w:name="envelope address" w:semiHidden="1" w:unhideWhenUsed="1"/>
     <w:lsdException w:name="envelope return" w:semiHidden="1" w:unhideWhenUsed="1"/>
@@ -1173,7 +1175,7 @@
     <w:lsdException w:name="Title" w:uiPriority="10" w:qFormat="1"/>
     <w:lsdException w:name="Closing" w:semiHidden="1" w:unhideWhenUsed="1"/>
     <w:lsdException w:name="Signature" w:semiHidden="1" w:unhideWhenUsed="1"/>
-    <w:lsdException w:name="Default Paragraph Font" w:uiPriority="1" w:semiHidden="1" w:unhideWhenUsed="1"/>
+    <w:lsdException w:name="Default Paragraph Font" w:semiHidden="1" w:uiPriority="1" w:unhideWhenUsed="1"/>
     <w:lsdException w:name="Body Text" w:semiHidden="1" w:unhideWhenUsed="1"/>
     <w:lsdException w:name="Body Text Indent" w:semiHidden="1" w:unhideWhenUsed="1"/>
     <w:lsdException w:name="List Continue" w:semiHidden="1" w:unhideWhenUsed="1"/>
@@ -1373,8 +1375,8 @@
     <w:lsdException w:name="Subtle Reference" w:uiPriority="31" w:qFormat="1"/>
     <w:lsdException w:name="Intense Reference" w:uiPriority="32" w:qFormat="1"/>
     <w:lsdException w:name="Book Title" w:uiPriority="33" w:qFormat="1"/>
-    <w:lsdException w:name="Bibliography" w:uiPriority="37" w:semiHidden="1" w:unhideWhenUsed="1"/>
-    <w:lsdException w:name="TOC Heading" w:uiPriority="39" w:semiHidden="1" w:unhideWhenUsed="1" w:qFormat="1"/>
+    <w:lsdException w:name="Bibliography" w:semiHidden="1" w:uiPriority="37" w:unhideWhenUsed="1"/>
+    <w:lsdException w:name="TOC Heading" w:semiHidden="1" w:uiPriority="39" w:unhideWhenUsed="1" w:qFormat="1"/>
     <w:lsdException w:name="Plain Table 1" w:uiPriority="41"/>
     <w:lsdException w:name="Plain Table 2" w:uiPriority="42"/>
     <w:lsdException w:name="Plain Table 3" w:uiPriority="43"/>
@@ -1485,17 +1487,17 @@
     <w:lsdException w:name="Unresolved Mention" w:semiHidden="1" w:unhideWhenUsed="1"/>
     <w:lsdException w:name="Smart Link" w:semiHidden="1" w:unhideWhenUsed="1"/>
   </w:latentStyles>
-  <w:style w:type="paragraph" w:styleId="a" w:default="1">
+  <w:style w:type="paragraph" w:default="1" w:styleId="Normal">
     <w:name w:val="Normal"/>
     <w:qFormat/>
   </w:style>
-  <w:style w:type="character" w:styleId="a0" w:default="1">
+  <w:style w:type="character" w:default="1" w:styleId="DefaultParagraphFont">
     <w:name w:val="Default Paragraph Font"/>
     <w:uiPriority w:val="1"/>
     <w:semiHidden/>
     <w:unhideWhenUsed/>
   </w:style>
-  <w:style w:type="table" w:styleId="a1" w:default="1">
+  <w:style w:type="table" w:default="1" w:styleId="TableNormal">
     <w:name w:val="Normal Table"/>
     <w:uiPriority w:val="99"/>
     <w:semiHidden/>
@@ -1510,15 +1512,15 @@
       </w:tblCellMar>
     </w:tblPr>
   </w:style>
-  <w:style w:type="numbering" w:styleId="a2" w:default="1">
+  <w:style w:type="numbering" w:default="1" w:styleId="NoList">
     <w:name w:val="No List"/>
     <w:uiPriority w:val="99"/>
     <w:semiHidden/>
     <w:unhideWhenUsed/>
   </w:style>
-  <w:style w:type="character" w:styleId="a3">
+  <w:style w:type="character" w:styleId="Hyperlink">
     <w:name w:val="Hyperlink"/>
-    <w:basedOn w:val="a0"/>
+    <w:basedOn w:val="DefaultParagraphFont"/>
     <w:uiPriority w:val="99"/>
     <w:unhideWhenUsed/>
     <w:rsid w:val="00781407"/>
@@ -1527,9 +1529,9 @@
       <w:u w:val="single"/>
     </w:rPr>
   </w:style>
-  <w:style w:type="character" w:styleId="a4">
+  <w:style w:type="character" w:styleId="UnresolvedMention">
     <w:name w:val="Unresolved Mention"/>
-    <w:basedOn w:val="a0"/>
+    <w:basedOn w:val="DefaultParagraphFont"/>
     <w:uiPriority w:val="99"/>
     <w:semiHidden/>
     <w:unhideWhenUsed/>
@@ -1539,14 +1541,14 @@
       <w:shd w:val="clear" w:color="auto" w:fill="E1DFDD"/>
     </w:rPr>
   </w:style>
-  <w:style xmlns:w14="http://schemas.microsoft.com/office/word/2010/wordml" xmlns:mc="http://schemas.openxmlformats.org/markup-compatibility/2006" xmlns:w="http://schemas.openxmlformats.org/wordprocessingml/2006/main" w:type="paragraph" w:styleId="ListParagraph" mc:Ignorable="w14">
-    <w:name xmlns:w="http://schemas.openxmlformats.org/wordprocessingml/2006/main" w:val="List Paragraph"/>
-    <w:basedOn xmlns:w="http://schemas.openxmlformats.org/wordprocessingml/2006/main" w:val="a"/>
-    <w:uiPriority xmlns:w="http://schemas.openxmlformats.org/wordprocessingml/2006/main" w:val="34"/>
-    <w:qFormat xmlns:w="http://schemas.openxmlformats.org/wordprocessingml/2006/main"/>
-    <w:pPr xmlns:w="http://schemas.openxmlformats.org/wordprocessingml/2006/main">
-      <w:ind xmlns:w="http://schemas.openxmlformats.org/wordprocessingml/2006/main" w:left="720"/>
-      <w:contextualSpacing xmlns:w="http://schemas.openxmlformats.org/wordprocessingml/2006/main"/>
+  <w:style w:type="paragraph" w:styleId="ListParagraph">
+    <w:name w:val="List Paragraph"/>
+    <w:basedOn w:val="Normal"/>
+    <w:uiPriority w:val="34"/>
+    <w:qFormat/>
+    <w:pPr>
+      <w:ind w:left="720"/>
+      <w:contextualSpacing/>
     </w:pPr>
   </w:style>
 </w:styles>

--- a/Course III/EXCEL/task3/Семинар 3(2021).docx
+++ b/Course III/EXCEL/task3/Семинар 3(2021).docx
@@ -81,7 +81,7 @@
       <w:hyperlink r:id="rId5">
         <w:r>
           <w:rPr>
-            <w:rStyle w:val="Hyperlink"/>
+            <w:rStyle w:val="a3"/>
             <w:rFonts w:ascii="HelveticaNeue" w:hAnsi="HelveticaNeue" w:cs="HelveticaNeue"/>
             <w:sz w:val="26"/>
             <w:szCs w:val="26"/>
@@ -101,7 +101,7 @@
     </w:p>
     <w:p>
       <w:pPr>
-        <w:pStyle w:val="ListParagraph"/>
+        <w:pStyle w:val="a5"/>
         <w:numPr>
           <w:ilvl w:val="0"/>
           <w:numId w:val="1"/>
@@ -140,7 +140,7 @@
     </w:p>
     <w:p>
       <w:pPr>
-        <w:pStyle w:val="ListParagraph"/>
+        <w:pStyle w:val="a5"/>
         <w:numPr>
           <w:ilvl w:val="0"/>
           <w:numId w:val="1"/>
@@ -168,7 +168,7 @@
     </w:p>
     <w:p>
       <w:pPr>
-        <w:pStyle w:val="ListParagraph"/>
+        <w:pStyle w:val="a5"/>
         <w:numPr>
           <w:ilvl w:val="0"/>
           <w:numId w:val="1"/>
@@ -243,7 +243,7 @@
     </w:p>
     <w:p>
       <w:pPr>
-        <w:pStyle w:val="ListParagraph"/>
+        <w:pStyle w:val="a5"/>
         <w:numPr>
           <w:ilvl w:val="0"/>
           <w:numId w:val="1"/>
@@ -271,7 +271,7 @@
     </w:p>
     <w:p>
       <w:pPr>
-        <w:pStyle w:val="ListParagraph"/>
+        <w:pStyle w:val="a5"/>
         <w:numPr>
           <w:ilvl w:val="0"/>
           <w:numId w:val="1"/>
@@ -319,7 +319,7 @@
     </w:p>
     <w:p>
       <w:pPr>
-        <w:pStyle w:val="ListParagraph"/>
+        <w:pStyle w:val="a5"/>
         <w:numPr>
           <w:ilvl w:val="0"/>
           <w:numId w:val="1"/>
@@ -333,16 +333,14 @@
           <w:color w:val="2A2C2E"/>
           <w:sz w:val="26"/>
           <w:szCs w:val="26"/>
-          <w:highlight w:val="yellow"/>
-        </w:rPr>
-      </w:pPr>
-      <w:r>
-        <w:rPr>
-          <w:rFonts w:ascii="HelveticaNeue" w:hAnsi="HelveticaNeue" w:cs="HelveticaNeue"/>
-          <w:color w:val="2A2C2E"/>
-          <w:sz w:val="26"/>
-          <w:szCs w:val="26"/>
-          <w:highlight w:val="yellow"/>
+        </w:rPr>
+      </w:pPr>
+      <w:r>
+        <w:rPr>
+          <w:rFonts w:ascii="HelveticaNeue" w:hAnsi="HelveticaNeue" w:cs="HelveticaNeue"/>
+          <w:color w:val="2A2C2E"/>
+          <w:sz w:val="26"/>
+          <w:szCs w:val="26"/>
         </w:rPr>
         <w:t xml:space="preserve">Определить количество значений, присвоить новой переменной имя, и ссылаясь на эту переменную, определить порядковый номера элементов, </w:t>
       </w:r>
@@ -353,7 +351,6 @@
           <w:color w:val="2A2C2E"/>
           <w:sz w:val="26"/>
           <w:szCs w:val="26"/>
-          <w:highlight w:val="yellow"/>
         </w:rPr>
         <w:t>соответсвующих</w:t>
       </w:r>
@@ -364,14 +361,13 @@
           <w:color w:val="2A2C2E"/>
           <w:sz w:val="26"/>
           <w:szCs w:val="26"/>
-          <w:highlight w:val="yellow"/>
         </w:rPr>
         <w:t xml:space="preserve"> 1ой и 3ей квартилям</w:t>
       </w:r>
     </w:p>
     <w:p>
       <w:pPr>
-        <w:pStyle w:val="ListParagraph"/>
+        <w:pStyle w:val="a5"/>
         <w:numPr>
           <w:ilvl w:val="0"/>
           <w:numId w:val="1"/>
@@ -399,7 +395,7 @@
     </w:p>
     <w:p>
       <w:pPr>
-        <w:pStyle w:val="ListParagraph"/>
+        <w:pStyle w:val="a5"/>
         <w:numPr>
           <w:ilvl w:val="0"/>
           <w:numId w:val="1"/>
@@ -447,7 +443,7 @@
     </w:p>
     <w:p>
       <w:pPr>
-        <w:pStyle w:val="ListParagraph"/>
+        <w:pStyle w:val="a5"/>
         <w:numPr>
           <w:ilvl w:val="0"/>
           <w:numId w:val="1"/>
@@ -475,7 +471,7 @@
     </w:p>
     <w:p>
       <w:pPr>
-        <w:pStyle w:val="ListParagraph"/>
+        <w:pStyle w:val="a5"/>
         <w:numPr>
           <w:ilvl w:val="0"/>
           <w:numId w:val="1"/>
@@ -503,7 +499,7 @@
     </w:p>
     <w:p>
       <w:pPr>
-        <w:pStyle w:val="ListParagraph"/>
+        <w:pStyle w:val="a5"/>
         <w:numPr>
           <w:ilvl w:val="0"/>
           <w:numId w:val="1"/>
@@ -531,7 +527,7 @@
     </w:p>
     <w:p>
       <w:pPr>
-        <w:pStyle w:val="ListParagraph"/>
+        <w:pStyle w:val="a5"/>
         <w:numPr>
           <w:ilvl w:val="0"/>
           <w:numId w:val="1"/>
@@ -581,7 +577,7 @@
     </w:p>
     <w:p>
       <w:pPr>
-        <w:pStyle w:val="ListParagraph"/>
+        <w:pStyle w:val="a5"/>
         <w:numPr>
           <w:ilvl w:val="0"/>
           <w:numId w:val="1"/>
@@ -624,18 +620,36 @@
       <w:hyperlink r:id="rId6">
         <w:r>
           <w:rPr>
-            <w:rStyle w:val="Hyperlink"/>
+            <w:rStyle w:val="a3"/>
             <w:rFonts w:cs="HelveticaNeue"/>
             <w:sz w:val="26"/>
             <w:szCs w:val="26"/>
           </w:rPr>
-          <w:t>https://www.youtube.com/watch?v=b1YcJhNABxw&amp;feature=emb_titl</w:t>
+          <w:t>https://www.youtube.com/watch?</w:t>
+        </w:r>
+        <w:r>
+          <w:rPr>
+            <w:rStyle w:val="a3"/>
+            <w:rFonts w:cs="HelveticaNeue"/>
+            <w:sz w:val="26"/>
+            <w:szCs w:val="26"/>
+          </w:rPr>
+          <w:t>v</w:t>
+        </w:r>
+        <w:r>
+          <w:rPr>
+            <w:rStyle w:val="a3"/>
+            <w:rFonts w:cs="HelveticaNeue"/>
+            <w:sz w:val="26"/>
+            <w:szCs w:val="26"/>
+          </w:rPr>
+          <w:t>=b1YcJhNABxw&amp;feature=emb_titl</w:t>
         </w:r>
       </w:hyperlink>
       <w:hyperlink r:id="rId7">
         <w:r>
           <w:rPr>
-            <w:rStyle w:val="Hyperlink"/>
+            <w:rStyle w:val="a3"/>
             <w:rFonts w:cs="HelveticaNeue"/>
             <w:sz w:val="26"/>
             <w:szCs w:val="26"/>
@@ -646,7 +660,7 @@
     </w:p>
     <w:p>
       <w:pPr>
-        <w:pStyle w:val="ListParagraph"/>
+        <w:pStyle w:val="a5"/>
         <w:numPr>
           <w:ilvl w:val="0"/>
           <w:numId w:val="1"/>
@@ -708,7 +722,7 @@
     </w:p>
     <w:p>
       <w:pPr>
-        <w:pStyle w:val="ListParagraph"/>
+        <w:pStyle w:val="a5"/>
         <w:numPr>
           <w:ilvl w:val="0"/>
           <w:numId w:val="1"/>
@@ -752,7 +766,7 @@
     </w:p>
     <w:p>
       <w:pPr>
-        <w:pStyle w:val="ListParagraph"/>
+        <w:pStyle w:val="a5"/>
         <w:numPr>
           <w:ilvl w:val="0"/>
           <w:numId w:val="1"/>
@@ -816,7 +830,7 @@
     </w:p>
     <w:p>
       <w:pPr>
-        <w:pStyle w:val="ListParagraph"/>
+        <w:pStyle w:val="a5"/>
         <w:numPr>
           <w:ilvl w:val="0"/>
           <w:numId w:val="1"/>
@@ -967,7 +981,16 @@
           <w:sz w:val="26"/>
           <w:szCs w:val="26"/>
         </w:rPr>
-        <w:t xml:space="preserve"> (используем функции СЧЕТЕСЛИ, СУММЕСЛИ </w:t>
+        <w:t xml:space="preserve"> (используем</w:t>
+      </w:r>
+      <w:r>
+        <w:rPr>
+          <w:rFonts w:ascii="HelveticaNeue" w:hAnsi="HelveticaNeue" w:cs="HelveticaNeue"/>
+          <w:color w:val="2A2C2E"/>
+          <w:sz w:val="26"/>
+          <w:szCs w:val="26"/>
+        </w:rPr>
+        <w:t xml:space="preserve"> функции СЧЕТЕСЛИ, СУММЕСЛИ </w:t>
       </w:r>
       <w:r>
         <w:rPr>
@@ -1487,17 +1510,17 @@
     <w:lsdException w:name="Unresolved Mention" w:semiHidden="1" w:unhideWhenUsed="1"/>
     <w:lsdException w:name="Smart Link" w:semiHidden="1" w:unhideWhenUsed="1"/>
   </w:latentStyles>
-  <w:style w:type="paragraph" w:default="1" w:styleId="Normal">
+  <w:style w:type="paragraph" w:default="1" w:styleId="a">
     <w:name w:val="Normal"/>
     <w:qFormat/>
   </w:style>
-  <w:style w:type="character" w:default="1" w:styleId="DefaultParagraphFont">
+  <w:style w:type="character" w:default="1" w:styleId="a0">
     <w:name w:val="Default Paragraph Font"/>
     <w:uiPriority w:val="1"/>
     <w:semiHidden/>
     <w:unhideWhenUsed/>
   </w:style>
-  <w:style w:type="table" w:default="1" w:styleId="TableNormal">
+  <w:style w:type="table" w:default="1" w:styleId="a1">
     <w:name w:val="Normal Table"/>
     <w:uiPriority w:val="99"/>
     <w:semiHidden/>
@@ -1512,15 +1535,15 @@
       </w:tblCellMar>
     </w:tblPr>
   </w:style>
-  <w:style w:type="numbering" w:default="1" w:styleId="NoList">
+  <w:style w:type="numbering" w:default="1" w:styleId="a2">
     <w:name w:val="No List"/>
     <w:uiPriority w:val="99"/>
     <w:semiHidden/>
     <w:unhideWhenUsed/>
   </w:style>
-  <w:style w:type="character" w:styleId="Hyperlink">
+  <w:style w:type="character" w:styleId="a3">
     <w:name w:val="Hyperlink"/>
-    <w:basedOn w:val="DefaultParagraphFont"/>
+    <w:basedOn w:val="a0"/>
     <w:uiPriority w:val="99"/>
     <w:unhideWhenUsed/>
     <w:rsid w:val="00781407"/>
@@ -1529,9 +1552,9 @@
       <w:u w:val="single"/>
     </w:rPr>
   </w:style>
-  <w:style w:type="character" w:styleId="UnresolvedMention">
+  <w:style w:type="character" w:styleId="a4">
     <w:name w:val="Unresolved Mention"/>
-    <w:basedOn w:val="DefaultParagraphFont"/>
+    <w:basedOn w:val="a0"/>
     <w:uiPriority w:val="99"/>
     <w:semiHidden/>
     <w:unhideWhenUsed/>
@@ -1541,15 +1564,27 @@
       <w:shd w:val="clear" w:color="auto" w:fill="E1DFDD"/>
     </w:rPr>
   </w:style>
-  <w:style w:type="paragraph" w:styleId="ListParagraph">
+  <w:style w:type="paragraph" w:styleId="a5">
     <w:name w:val="List Paragraph"/>
-    <w:basedOn w:val="Normal"/>
+    <w:basedOn w:val="a"/>
     <w:uiPriority w:val="34"/>
     <w:qFormat/>
     <w:pPr>
       <w:ind w:left="720"/>
       <w:contextualSpacing/>
     </w:pPr>
+  </w:style>
+  <w:style w:type="character" w:styleId="a6">
+    <w:name w:val="FollowedHyperlink"/>
+    <w:basedOn w:val="a0"/>
+    <w:uiPriority w:val="99"/>
+    <w:semiHidden/>
+    <w:unhideWhenUsed/>
+    <w:rsid w:val="007769E5"/>
+    <w:rPr>
+      <w:color w:val="954F72" w:themeColor="followedHyperlink"/>
+      <w:u w:val="single"/>
+    </w:rPr>
   </w:style>
 </w:styles>
 </file>
